--- a/DevOps for Non-Coding Teams.docx
+++ b/DevOps for Non-Coding Teams.docx
@@ -82,6 +82,31 @@
     <w:p>
       <w:r>
         <w:t>One of my favorite</w:t>
+      </w:r>
+      <w:r>
+        <w:t xml:space="preserve"> tools is the dashboard.  A properly setup dashboard can allow for an eagle-eye’s view</w:t>
+      </w:r>
+      <w:r>
+        <w:t xml:space="preserve"> for all projects/tasks that you have available to you.  This may take some coding to setup, but there are also companies such as DOMO that make setting up dashboards much easier.  The whole purpose of a dashboard is to enhance project and task management.  With this in mind, automation can be put in place and monitored while you can proceed to be productive throughout your day.</w:t>
+      </w:r>
+    </w:p>
+    <w:p>
+      <w:pPr>
+        <w:pStyle w:val="Heading1"/>
+      </w:pPr>
+      <w:r>
+        <w:t>Single Tasking</w:t>
+      </w:r>
+    </w:p>
+    <w:p>
+      <w:r>
+        <w:t>I’m not sure who first mentioned the long lost art of Single Tasking, but my wife will be the first to tell you that I am an expert at it.  I’m horrible at multi-tasking; hence is why I use automated systems to manage this.  However, when you think about single tasking, you’re focusing on one task at a time.  You’re not worrying about what you have to do next, how long it’s going to take, or any other issues.  For me, this is liberating, and I’m more productive this way.  Single Tasking is the way of the future.</w:t>
+      </w:r>
+    </w:p>
+    <w:p/>
+    <w:p>
+      <w:r>
+        <w:t>This is by no means a complete list of DevOps tools and techniques that can be applied to the culture of non-coding teams.  Consider this a primer towards more efficiency and productivity.  Welcome to the world of doing your job the DevOps way!</w:t>
       </w:r>
       <w:bookmarkStart w:id="0" w:name="_GoBack"/>
       <w:bookmarkEnd w:id="0"/>
